--- a/widget/help/MTInventoryCount.docx
+++ b/widget/help/MTInventoryCount.docx
@@ -1,746 +1,3 @@
-
-<file path=word/document.xml><?xml version="1.0" encoding="utf-8"?>
-<w:document xmlns:wpc="http://schemas.microsoft.com/office/word/2010/wordprocessingCanvas" xmlns:cx="http://schemas.microsoft.com/office/drawing/2014/chartex" xmlns:cx1="http://schemas.microsoft.com/office/drawing/2015/9/8/chartex" xmlns:mc="http://schemas.openxmlformats.org/markup-compatibility/2006" xmlns:o="urn:schemas-microsoft-com:office:office" xmlns:r="http://schemas.openxmlformats.org/officeDocument/2006/relationships" xmlns:m="http://schemas.openxmlformats.org/officeDocument/2006/math" xmlns:v="urn:schemas-microsoft-com:vml" xmlns:wp14="http://schemas.microsoft.com/office/word/2010/wordprocessingDrawing" xmlns:wp="http://schemas.openxmlformats.org/drawingml/2006/wordprocessingDrawing" xmlns:w10="urn:schemas-microsoft-com:office:word" xmlns:w="http://schemas.openxmlformats.org/wordprocessingml/2006/main" xmlns:w14="http://schemas.microsoft.com/office/word/2010/wordml" xmlns:w15="http://schemas.microsoft.com/office/word/2012/wordml" xmlns:w16se="http://schemas.microsoft.com/office/word/2015/wordml/symex" xmlns:wpg="http://schemas.microsoft.com/office/word/2010/wordprocessingGroup" xmlns:wpi="http://schemas.microsoft.com/office/word/2010/wordprocessingInk" xmlns:wne="http://schemas.microsoft.com/office/word/2006/wordml" xmlns:wps="http://schemas.microsoft.com/office/word/2010/wordprocessingShape" mc:Ignorable="w14 w15 w16se wp14">
-  <w:body>
-    <w:p>
-      <w:pPr>
-        <w:spacing w:line="276" w:lineRule="auto"/>
-        <w:rPr>
-          <w:rFonts w:ascii="华文楷体" w:eastAsia="华文楷体" w:hAnsi="华文楷体" w:cs="微软雅黑"/>
-          <w:kern w:val="6"/>
-          <w:sz w:val="28"/>
-          <w:szCs w:val="28"/>
-        </w:rPr>
-      </w:pPr>
-    </w:p>
-    <w:p>
-      <w:pPr>
-        <w:pStyle w:val="2"/>
-        <w:ind w:leftChars="4400" w:left="9240"/>
-      </w:pPr>
-      <w:r>
-        <w:rPr>
-          <w:rFonts w:hint="eastAsia"/>
-        </w:rPr>
-        <w:t>库存盘点</w:t>
-      </w:r>
-    </w:p>
-    <w:p>
-      <w:pPr>
-        <w:spacing w:line="276" w:lineRule="auto"/>
-        <w:ind w:leftChars="4400" w:left="9240"/>
-        <w:rPr>
-          <w:rFonts w:ascii="华文楷体" w:eastAsia="华文楷体" w:hAnsi="华文楷体" w:cs="微软雅黑"/>
-          <w:kern w:val="6"/>
-          <w:sz w:val="28"/>
-          <w:szCs w:val="28"/>
-        </w:rPr>
-      </w:pPr>
-      <w:r>
-        <w:rPr>
-          <w:noProof/>
-        </w:rPr>
-        <w:t xml:space="preserve"> </w:t>
-      </w:r>
-      <w:r>
-        <w:rPr>
-          <w:rFonts w:ascii="华文楷体" w:eastAsia="华文楷体" w:hAnsi="华文楷体" w:cs="微软雅黑" w:hint="eastAsia"/>
-          <w:kern w:val="6"/>
-          <w:sz w:val="28"/>
-          <w:szCs w:val="28"/>
-        </w:rPr>
-        <w:t>功能说明：</w:t>
-      </w:r>
-    </w:p>
-    <w:p>
-      <w:pPr>
-        <w:spacing w:line="276" w:lineRule="auto"/>
-        <w:ind w:leftChars="4400" w:left="9240"/>
-        <w:rPr>
-          <w:rFonts w:ascii="华文楷体" w:eastAsia="华文楷体" w:hAnsi="华文楷体" w:cs="微软雅黑"/>
-          <w:kern w:val="6"/>
-          <w:sz w:val="28"/>
-          <w:szCs w:val="28"/>
-        </w:rPr>
-      </w:pPr>
-      <w:r>
-        <w:rPr>
-          <w:rFonts w:ascii="华文楷体" w:eastAsia="华文楷体" w:hAnsi="华文楷体" w:cs="微软雅黑" w:hint="eastAsia"/>
-          <w:kern w:val="6"/>
-          <w:sz w:val="28"/>
-          <w:szCs w:val="28"/>
-        </w:rPr>
-        <w:t>对各库房进行盘点，并查看实时盘点结果。</w:t>
-      </w:r>
-    </w:p>
-    <w:p>
-      <w:pPr>
-        <w:spacing w:line="276" w:lineRule="auto"/>
-        <w:ind w:leftChars="4400" w:left="9240"/>
-        <w:rPr>
-          <w:rFonts w:ascii="华文楷体" w:eastAsia="华文楷体" w:hAnsi="华文楷体" w:cs="微软雅黑"/>
-          <w:kern w:val="6"/>
-          <w:sz w:val="28"/>
-          <w:szCs w:val="28"/>
-        </w:rPr>
-      </w:pPr>
-      <w:r>
-        <w:rPr>
-          <w:rFonts w:ascii="华文楷体" w:eastAsia="华文楷体" w:hAnsi="华文楷体" w:cs="微软雅黑" w:hint="eastAsia"/>
-          <w:kern w:val="6"/>
-          <w:sz w:val="28"/>
-          <w:szCs w:val="28"/>
-        </w:rPr>
-        <w:t>操作说明：</w:t>
-      </w:r>
-    </w:p>
-    <w:p>
-      <w:pPr>
-        <w:spacing w:line="276" w:lineRule="auto"/>
-        <w:ind w:leftChars="4400" w:left="9240"/>
-        <w:rPr>
-          <w:rFonts w:ascii="华文楷体" w:eastAsia="华文楷体" w:hAnsi="华文楷体" w:cs="微软雅黑"/>
-          <w:kern w:val="6"/>
-          <w:sz w:val="28"/>
-          <w:szCs w:val="28"/>
-        </w:rPr>
-      </w:pPr>
-      <w:r>
-        <w:rPr>
-          <w:rFonts w:ascii="华文楷体" w:eastAsia="华文楷体" w:hAnsi="华文楷体" w:cs="微软雅黑" w:hint="eastAsia"/>
-          <w:kern w:val="6"/>
-          <w:sz w:val="28"/>
-          <w:szCs w:val="28"/>
-        </w:rPr>
-        <w:t xml:space="preserve"> </w:t>
-      </w:r>
-      <w:r>
-        <w:rPr>
-          <w:rFonts w:ascii="华文楷体" w:eastAsia="华文楷体" w:hAnsi="华文楷体" w:cs="微软雅黑"/>
-          <w:kern w:val="6"/>
-          <w:sz w:val="28"/>
-          <w:szCs w:val="28"/>
-        </w:rPr>
-        <w:t xml:space="preserve"> </w:t>
-      </w:r>
-      <w:r>
-        <w:rPr>
-          <w:rFonts w:ascii="华文楷体" w:eastAsia="华文楷体" w:hAnsi="华文楷体" w:cs="微软雅黑" w:hint="eastAsia"/>
-          <w:kern w:val="6"/>
-          <w:sz w:val="28"/>
-          <w:szCs w:val="28"/>
-        </w:rPr>
-        <w:t>【发起盘点】：点击发起盘点按钮，会弹出了选择盘点的页面。</w:t>
-      </w:r>
-    </w:p>
-    <w:p>
-      <w:pPr>
-        <w:spacing w:line="276" w:lineRule="auto"/>
-        <w:ind w:leftChars="4400" w:left="9240"/>
-        <w:rPr>
-          <w:rFonts w:ascii="华文楷体" w:eastAsia="华文楷体" w:hAnsi="华文楷体" w:cs="微软雅黑"/>
-          <w:kern w:val="6"/>
-          <w:sz w:val="28"/>
-          <w:szCs w:val="28"/>
-        </w:rPr>
-      </w:pPr>
-      <w:r>
-        <w:rPr>
-          <w:rFonts w:ascii="华文楷体" w:eastAsia="华文楷体" w:hAnsi="华文楷体" w:cs="微软雅黑" w:hint="eastAsia"/>
-          <w:kern w:val="6"/>
-          <w:sz w:val="28"/>
-          <w:szCs w:val="28"/>
-        </w:rPr>
-        <w:t>按全库盘点，则是所有的原材料库的库位都加入盘点。</w:t>
-      </w:r>
-    </w:p>
-    <w:p>
-      <w:pPr>
-        <w:spacing w:line="276" w:lineRule="auto"/>
-        <w:ind w:leftChars="4400" w:left="9240"/>
-        <w:rPr>
-          <w:rFonts w:ascii="华文楷体" w:eastAsia="华文楷体" w:hAnsi="华文楷体" w:cs="微软雅黑"/>
-          <w:kern w:val="6"/>
-          <w:sz w:val="28"/>
-          <w:szCs w:val="28"/>
-        </w:rPr>
-      </w:pPr>
-      <w:r>
-        <w:rPr>
-          <w:rFonts w:ascii="华文楷体" w:eastAsia="华文楷体" w:hAnsi="华文楷体" w:cs="微软雅黑" w:hint="eastAsia"/>
-          <w:kern w:val="6"/>
-          <w:sz w:val="28"/>
-          <w:szCs w:val="28"/>
-        </w:rPr>
-        <w:t>按库房盘点，可以选择你需要盘点的库房，但是只能单选。</w:t>
-      </w:r>
-    </w:p>
-    <w:p>
-      <w:pPr>
-        <w:spacing w:line="276" w:lineRule="auto"/>
-        <w:ind w:leftChars="4400" w:left="9240"/>
-        <w:rPr>
-          <w:rFonts w:ascii="华文楷体" w:eastAsia="华文楷体" w:hAnsi="华文楷体" w:cs="微软雅黑"/>
-          <w:kern w:val="6"/>
-          <w:sz w:val="28"/>
-          <w:szCs w:val="28"/>
-        </w:rPr>
-      </w:pPr>
-      <w:r>
-        <w:rPr>
-          <w:rFonts w:ascii="华文楷体" w:eastAsia="华文楷体" w:hAnsi="华文楷体" w:cs="微软雅黑" w:hint="eastAsia"/>
-          <w:kern w:val="6"/>
-          <w:sz w:val="28"/>
-          <w:szCs w:val="28"/>
-        </w:rPr>
-        <w:t>按库位盘点，可以选择需要盘点的库位进行盘点，但是只能选择一个库房下的库位。</w:t>
-      </w:r>
-    </w:p>
-    <w:p>
-      <w:pPr>
-        <w:spacing w:line="276" w:lineRule="auto"/>
-        <w:ind w:leftChars="4400" w:left="9240"/>
-        <w:rPr>
-          <w:rFonts w:ascii="华文楷体" w:eastAsia="华文楷体" w:hAnsi="华文楷体" w:cs="微软雅黑"/>
-          <w:kern w:val="6"/>
-          <w:sz w:val="28"/>
-          <w:szCs w:val="28"/>
-        </w:rPr>
-      </w:pPr>
-      <w:r>
-        <w:rPr>
-          <w:rFonts w:ascii="华文楷体" w:eastAsia="华文楷体" w:hAnsi="华文楷体" w:cs="微软雅黑"/>
-          <w:noProof/>
-          <w:kern w:val="6"/>
-          <w:sz w:val="28"/>
-          <w:szCs w:val="28"/>
-        </w:rPr>
-        <w:drawing>
-          <wp:inline distT="0" distB="0" distL="0" distR="0" wp14:anchorId="220C4D37" wp14:editId="4CFB0488">
-            <wp:extent cx="6364224" cy="3567638"/>
-            <wp:effectExtent l="0" t="0" r="0" b="0"/>
-            <wp:docPr id="178" name="图片 178"/>
-            <wp:cNvGraphicFramePr>
-              <a:graphicFrameLocks xmlns:a="http://schemas.openxmlformats.org/drawingml/2006/main" noChangeAspect="1"/>
-            </wp:cNvGraphicFramePr>
-            <a:graphic xmlns:a="http://schemas.openxmlformats.org/drawingml/2006/main">
-              <a:graphicData uri="http://schemas.openxmlformats.org/drawingml/2006/picture">
-                <pic:pic xmlns:pic="http://schemas.openxmlformats.org/drawingml/2006/picture">
-                  <pic:nvPicPr>
-                    <pic:cNvPr id="1" name=""/>
-                    <pic:cNvPicPr/>
-                  </pic:nvPicPr>
-                  <pic:blipFill>
-                    <a:blip r:embed="rId7"/>
-                    <a:stretch>
-                      <a:fillRect/>
-                    </a:stretch>
-                  </pic:blipFill>
-                  <pic:spPr>
-                    <a:xfrm>
-                      <a:off x="0" y="0"/>
-                      <a:ext cx="6381723" cy="3577448"/>
-                    </a:xfrm>
-                    <a:prstGeom prst="rect">
-                      <a:avLst/>
-                    </a:prstGeom>
-                  </pic:spPr>
-                </pic:pic>
-              </a:graphicData>
-            </a:graphic>
-          </wp:inline>
-        </w:drawing>
-      </w:r>
-    </w:p>
-    <w:p>
-      <w:pPr>
-        <w:spacing w:line="276" w:lineRule="auto"/>
-        <w:ind w:leftChars="4400" w:left="9240"/>
-        <w:rPr>
-          <w:rFonts w:ascii="华文楷体" w:eastAsia="华文楷体" w:hAnsi="华文楷体" w:cs="微软雅黑"/>
-          <w:kern w:val="6"/>
-          <w:sz w:val="28"/>
-          <w:szCs w:val="28"/>
-        </w:rPr>
-      </w:pPr>
-    </w:p>
-    <w:p>
-      <w:pPr>
-        <w:spacing w:line="276" w:lineRule="auto"/>
-        <w:ind w:leftChars="4400" w:left="9240"/>
-        <w:rPr>
-          <w:rFonts w:ascii="华文楷体" w:eastAsia="华文楷体" w:hAnsi="华文楷体" w:cs="微软雅黑"/>
-          <w:kern w:val="6"/>
-          <w:sz w:val="28"/>
-          <w:szCs w:val="28"/>
-        </w:rPr>
-      </w:pPr>
-      <w:r>
-        <w:rPr>
-          <w:rFonts w:ascii="华文楷体" w:eastAsia="华文楷体" w:hAnsi="华文楷体" w:cs="微软雅黑" w:hint="eastAsia"/>
-          <w:kern w:val="6"/>
-          <w:sz w:val="28"/>
-          <w:szCs w:val="28"/>
-        </w:rPr>
-        <w:t>【编辑盘点单】：只有按库位发起的盘点才能编辑，可以编辑选择的库位。</w:t>
-      </w:r>
-    </w:p>
-    <w:p>
-      <w:pPr>
-        <w:spacing w:line="276" w:lineRule="auto"/>
-        <w:ind w:leftChars="4400" w:left="9240"/>
-        <w:rPr>
-          <w:rFonts w:ascii="华文楷体" w:eastAsia="华文楷体" w:hAnsi="华文楷体" w:cs="微软雅黑"/>
-          <w:kern w:val="6"/>
-          <w:sz w:val="28"/>
-          <w:szCs w:val="28"/>
-        </w:rPr>
-      </w:pPr>
-      <w:r>
-        <w:rPr>
-          <w:rFonts w:ascii="华文楷体" w:eastAsia="华文楷体" w:hAnsi="华文楷体" w:cs="微软雅黑" w:hint="eastAsia"/>
-          <w:kern w:val="6"/>
-          <w:sz w:val="28"/>
-          <w:szCs w:val="28"/>
-        </w:rPr>
-        <w:t>【结束盘点】：对发起的盘点单进行结束操作，结束后，相应的库房、库位会被释放掉。</w:t>
-      </w:r>
-    </w:p>
-    <w:p>
-      <w:pPr>
-        <w:spacing w:line="276" w:lineRule="auto"/>
-        <w:ind w:leftChars="4400" w:left="9240"/>
-        <w:rPr>
-          <w:rFonts w:ascii="华文楷体" w:eastAsia="华文楷体" w:hAnsi="华文楷体" w:cs="微软雅黑"/>
-          <w:kern w:val="6"/>
-          <w:sz w:val="28"/>
-          <w:szCs w:val="28"/>
-        </w:rPr>
-      </w:pPr>
-      <w:r>
-        <w:rPr>
-          <w:rFonts w:ascii="华文楷体" w:eastAsia="华文楷体" w:hAnsi="华文楷体" w:cs="微软雅黑" w:hint="eastAsia"/>
-          <w:kern w:val="6"/>
-          <w:sz w:val="28"/>
-          <w:szCs w:val="28"/>
-        </w:rPr>
-        <w:t>【进入盘点】：点击进入盘点按钮，页面会进入具体的盘点页面。</w:t>
-      </w:r>
-      <w:proofErr w:type="gramStart"/>
-      <w:r>
-        <w:rPr>
-          <w:rFonts w:ascii="华文楷体" w:eastAsia="华文楷体" w:hAnsi="华文楷体" w:cs="微软雅黑" w:hint="eastAsia"/>
-          <w:kern w:val="6"/>
-          <w:sz w:val="28"/>
-          <w:szCs w:val="28"/>
-        </w:rPr>
-        <w:t>右滑可以</w:t>
-      </w:r>
-      <w:proofErr w:type="gramEnd"/>
-      <w:r>
-        <w:rPr>
-          <w:rFonts w:ascii="华文楷体" w:eastAsia="华文楷体" w:hAnsi="华文楷体" w:cs="微软雅黑" w:hint="eastAsia"/>
-          <w:kern w:val="6"/>
-          <w:sz w:val="28"/>
-          <w:szCs w:val="28"/>
-        </w:rPr>
-        <w:t>删除实物，也可以点击右上角的删除</w:t>
-      </w:r>
-    </w:p>
-    <w:p>
-      <w:pPr>
-        <w:spacing w:line="276" w:lineRule="auto"/>
-        <w:ind w:leftChars="4400" w:left="9240"/>
-        <w:rPr>
-          <w:rFonts w:ascii="华文楷体" w:eastAsia="华文楷体" w:hAnsi="华文楷体" w:cs="微软雅黑"/>
-          <w:kern w:val="6"/>
-          <w:sz w:val="28"/>
-          <w:szCs w:val="28"/>
-        </w:rPr>
-      </w:pPr>
-      <w:r>
-        <w:rPr>
-          <w:rFonts w:ascii="华文楷体" w:eastAsia="华文楷体" w:hAnsi="华文楷体" w:cs="微软雅黑" w:hint="eastAsia"/>
-          <w:kern w:val="6"/>
-          <w:sz w:val="28"/>
-          <w:szCs w:val="28"/>
-        </w:rPr>
-        <w:t>按钮进行批量删除实物。钢板上的状态，一致：账目与实物一致；</w:t>
-      </w:r>
-      <w:proofErr w:type="gramStart"/>
-      <w:r>
-        <w:rPr>
-          <w:rFonts w:ascii="华文楷体" w:eastAsia="华文楷体" w:hAnsi="华文楷体" w:cs="微软雅黑" w:hint="eastAsia"/>
-          <w:kern w:val="6"/>
-          <w:sz w:val="28"/>
-          <w:szCs w:val="28"/>
-        </w:rPr>
-        <w:t>疑</w:t>
-      </w:r>
-      <w:proofErr w:type="gramEnd"/>
-      <w:r>
-        <w:rPr>
-          <w:rFonts w:ascii="华文楷体" w:eastAsia="华文楷体" w:hAnsi="华文楷体" w:cs="微软雅黑" w:hint="eastAsia"/>
-          <w:kern w:val="6"/>
-          <w:sz w:val="28"/>
-          <w:szCs w:val="28"/>
-        </w:rPr>
-        <w:t>亏：账目</w:t>
-      </w:r>
-      <w:proofErr w:type="gramStart"/>
-      <w:r>
-        <w:rPr>
-          <w:rFonts w:ascii="华文楷体" w:eastAsia="华文楷体" w:hAnsi="华文楷体" w:cs="微软雅黑" w:hint="eastAsia"/>
-          <w:kern w:val="6"/>
-          <w:sz w:val="28"/>
-          <w:szCs w:val="28"/>
-        </w:rPr>
-        <w:t>有但是</w:t>
-      </w:r>
-      <w:proofErr w:type="gramEnd"/>
-      <w:r>
-        <w:rPr>
-          <w:rFonts w:ascii="华文楷体" w:eastAsia="华文楷体" w:hAnsi="华文楷体" w:cs="微软雅黑" w:hint="eastAsia"/>
-          <w:kern w:val="6"/>
-          <w:sz w:val="28"/>
-          <w:szCs w:val="28"/>
-        </w:rPr>
-        <w:t>实物没有；层号：账目与实物的层号不一致；库位：实物存在别的库位中。</w:t>
-      </w:r>
-    </w:p>
-    <w:p>
-      <w:pPr>
-        <w:spacing w:line="276" w:lineRule="auto"/>
-        <w:ind w:leftChars="4400" w:left="9240"/>
-        <w:rPr>
-          <w:rFonts w:ascii="华文楷体" w:eastAsia="华文楷体" w:hAnsi="华文楷体" w:cs="微软雅黑"/>
-          <w:kern w:val="6"/>
-          <w:sz w:val="28"/>
-          <w:szCs w:val="28"/>
-        </w:rPr>
-      </w:pPr>
-      <w:r>
-        <w:rPr>
-          <w:rFonts w:ascii="华文楷体" w:eastAsia="华文楷体" w:hAnsi="华文楷体" w:cs="微软雅黑"/>
-          <w:noProof/>
-          <w:kern w:val="6"/>
-          <w:sz w:val="28"/>
-          <w:szCs w:val="28"/>
-        </w:rPr>
-        <w:drawing>
-          <wp:inline distT="0" distB="0" distL="0" distR="0" wp14:anchorId="54E9AF2B" wp14:editId="23F1F5B1">
-            <wp:extent cx="2182979" cy="4593946"/>
-            <wp:effectExtent l="0" t="0" r="8255" b="0"/>
-            <wp:docPr id="182" name="图片 182"/>
-            <wp:cNvGraphicFramePr>
-              <a:graphicFrameLocks xmlns:a="http://schemas.openxmlformats.org/drawingml/2006/main" noChangeAspect="1"/>
-            </wp:cNvGraphicFramePr>
-            <a:graphic xmlns:a="http://schemas.openxmlformats.org/drawingml/2006/main">
-              <a:graphicData uri="http://schemas.openxmlformats.org/drawingml/2006/picture">
-                <pic:pic xmlns:pic="http://schemas.openxmlformats.org/drawingml/2006/picture">
-                  <pic:nvPicPr>
-                    <pic:cNvPr id="1" name=""/>
-                    <pic:cNvPicPr/>
-                  </pic:nvPicPr>
-                  <pic:blipFill>
-                    <a:blip r:embed="rId8"/>
-                    <a:stretch>
-                      <a:fillRect/>
-                    </a:stretch>
-                  </pic:blipFill>
-                  <pic:spPr>
-                    <a:xfrm>
-                      <a:off x="0" y="0"/>
-                      <a:ext cx="2199707" cy="4629148"/>
-                    </a:xfrm>
-                    <a:prstGeom prst="rect">
-                      <a:avLst/>
-                    </a:prstGeom>
-                  </pic:spPr>
-                </pic:pic>
-              </a:graphicData>
-            </a:graphic>
-          </wp:inline>
-        </w:drawing>
-      </w:r>
-    </w:p>
-    <w:p>
-      <w:pPr>
-        <w:spacing w:line="276" w:lineRule="auto"/>
-        <w:ind w:leftChars="4400" w:left="9240"/>
-        <w:rPr>
-          <w:rFonts w:ascii="华文楷体" w:eastAsia="华文楷体" w:hAnsi="华文楷体" w:cs="微软雅黑"/>
-          <w:kern w:val="6"/>
-          <w:sz w:val="28"/>
-          <w:szCs w:val="28"/>
-        </w:rPr>
-      </w:pPr>
-    </w:p>
-    <w:p>
-      <w:pPr>
-        <w:spacing w:line="276" w:lineRule="auto"/>
-        <w:ind w:leftChars="4400" w:left="9240"/>
-        <w:rPr>
-          <w:rFonts w:ascii="华文楷体" w:eastAsia="华文楷体" w:hAnsi="华文楷体" w:cs="微软雅黑"/>
-          <w:kern w:val="6"/>
-          <w:sz w:val="28"/>
-          <w:szCs w:val="28"/>
-        </w:rPr>
-      </w:pPr>
-      <w:r>
-        <w:rPr>
-          <w:rFonts w:ascii="华文楷体" w:eastAsia="华文楷体" w:hAnsi="华文楷体" w:cs="微软雅黑" w:hint="eastAsia"/>
-          <w:kern w:val="6"/>
-          <w:sz w:val="28"/>
-          <w:szCs w:val="28"/>
-        </w:rPr>
-        <w:t>【无码复制】：可以将左侧的账目数据批量复制到右侧实物栏中。</w:t>
-      </w:r>
-    </w:p>
-    <w:p>
-      <w:pPr>
-        <w:spacing w:line="276" w:lineRule="auto"/>
-        <w:ind w:leftChars="4400" w:left="9240"/>
-        <w:rPr>
-          <w:rFonts w:ascii="华文楷体" w:eastAsia="华文楷体" w:hAnsi="华文楷体" w:cs="微软雅黑"/>
-          <w:kern w:val="6"/>
-          <w:sz w:val="28"/>
-          <w:szCs w:val="28"/>
-        </w:rPr>
-      </w:pPr>
-      <w:r>
-        <w:rPr>
-          <w:rFonts w:ascii="华文楷体" w:eastAsia="华文楷体" w:hAnsi="华文楷体" w:cs="微软雅黑" w:hint="eastAsia"/>
-          <w:kern w:val="6"/>
-          <w:sz w:val="28"/>
-          <w:szCs w:val="28"/>
-        </w:rPr>
-        <w:t>【码损录入】：钢板上的条码损坏时，可以输入条码点击确认，钢板会录入到实物中。码没有损坏时，也</w:t>
-      </w:r>
-      <w:proofErr w:type="gramStart"/>
-      <w:r>
-        <w:rPr>
-          <w:rFonts w:ascii="华文楷体" w:eastAsia="华文楷体" w:hAnsi="华文楷体" w:cs="微软雅黑" w:hint="eastAsia"/>
-          <w:kern w:val="6"/>
-          <w:sz w:val="28"/>
-          <w:szCs w:val="28"/>
-        </w:rPr>
-        <w:t>可以扫码录入</w:t>
-      </w:r>
-      <w:proofErr w:type="gramEnd"/>
-      <w:r>
-        <w:rPr>
-          <w:rFonts w:ascii="华文楷体" w:eastAsia="华文楷体" w:hAnsi="华文楷体" w:cs="微软雅黑" w:hint="eastAsia"/>
-          <w:kern w:val="6"/>
-          <w:sz w:val="28"/>
-          <w:szCs w:val="28"/>
-        </w:rPr>
-        <w:t>。</w:t>
-      </w:r>
-    </w:p>
-    <w:p>
-      <w:pPr>
-        <w:spacing w:line="276" w:lineRule="auto"/>
-        <w:ind w:leftChars="4400" w:left="9240"/>
-        <w:rPr>
-          <w:rFonts w:ascii="华文楷体" w:eastAsia="华文楷体" w:hAnsi="华文楷体" w:cs="微软雅黑"/>
-          <w:kern w:val="6"/>
-          <w:sz w:val="28"/>
-          <w:szCs w:val="28"/>
-        </w:rPr>
-      </w:pPr>
-      <w:r>
-        <w:rPr>
-          <w:rFonts w:ascii="华文楷体" w:eastAsia="华文楷体" w:hAnsi="华文楷体" w:cs="微软雅黑"/>
-          <w:noProof/>
-          <w:kern w:val="6"/>
-          <w:sz w:val="28"/>
-          <w:szCs w:val="28"/>
-        </w:rPr>
-        <w:drawing>
-          <wp:inline distT="0" distB="0" distL="0" distR="0" wp14:anchorId="146B3E73" wp14:editId="71478FA0">
-            <wp:extent cx="2216505" cy="4716723"/>
-            <wp:effectExtent l="0" t="0" r="0" b="8255"/>
-            <wp:docPr id="180" name="图片 180"/>
-            <wp:cNvGraphicFramePr>
-              <a:graphicFrameLocks xmlns:a="http://schemas.openxmlformats.org/drawingml/2006/main" noChangeAspect="1"/>
-            </wp:cNvGraphicFramePr>
-            <a:graphic xmlns:a="http://schemas.openxmlformats.org/drawingml/2006/main">
-              <a:graphicData uri="http://schemas.openxmlformats.org/drawingml/2006/picture">
-                <pic:pic xmlns:pic="http://schemas.openxmlformats.org/drawingml/2006/picture">
-                  <pic:nvPicPr>
-                    <pic:cNvPr id="1" name=""/>
-                    <pic:cNvPicPr/>
-                  </pic:nvPicPr>
-                  <pic:blipFill>
-                    <a:blip r:embed="rId9"/>
-                    <a:stretch>
-                      <a:fillRect/>
-                    </a:stretch>
-                  </pic:blipFill>
-                  <pic:spPr>
-                    <a:xfrm>
-                      <a:off x="0" y="0"/>
-                      <a:ext cx="2223211" cy="4730994"/>
-                    </a:xfrm>
-                    <a:prstGeom prst="rect">
-                      <a:avLst/>
-                    </a:prstGeom>
-                  </pic:spPr>
-                </pic:pic>
-              </a:graphicData>
-            </a:graphic>
-          </wp:inline>
-        </w:drawing>
-      </w:r>
-    </w:p>
-    <w:p>
-      <w:pPr>
-        <w:spacing w:line="276" w:lineRule="auto"/>
-        <w:ind w:leftChars="4400" w:left="9240"/>
-        <w:rPr>
-          <w:rFonts w:ascii="华文楷体" w:eastAsia="华文楷体" w:hAnsi="华文楷体" w:cs="微软雅黑"/>
-          <w:kern w:val="6"/>
-          <w:sz w:val="28"/>
-          <w:szCs w:val="28"/>
-        </w:rPr>
-      </w:pPr>
-      <w:r>
-        <w:rPr>
-          <w:rFonts w:ascii="华文楷体" w:eastAsia="华文楷体" w:hAnsi="华文楷体" w:cs="微软雅黑" w:hint="eastAsia"/>
-          <w:kern w:val="6"/>
-          <w:sz w:val="28"/>
-          <w:szCs w:val="28"/>
-        </w:rPr>
-        <w:t>【盘盈新增】：点击盘盈新增，可以录入盘盈的钢板信息。</w:t>
-      </w:r>
-    </w:p>
-    <w:p>
-      <w:pPr>
-        <w:spacing w:line="276" w:lineRule="auto"/>
-        <w:ind w:leftChars="4400" w:left="9240"/>
-        <w:rPr>
-          <w:rFonts w:ascii="华文楷体" w:eastAsia="华文楷体" w:hAnsi="华文楷体" w:cs="微软雅黑"/>
-          <w:kern w:val="6"/>
-          <w:sz w:val="28"/>
-          <w:szCs w:val="28"/>
-        </w:rPr>
-      </w:pPr>
-      <w:r>
-        <w:rPr>
-          <w:rFonts w:ascii="华文楷体" w:eastAsia="华文楷体" w:hAnsi="华文楷体" w:cs="微软雅黑"/>
-          <w:noProof/>
-          <w:kern w:val="6"/>
-          <w:sz w:val="28"/>
-          <w:szCs w:val="28"/>
-        </w:rPr>
-        <w:drawing>
-          <wp:inline distT="0" distB="0" distL="0" distR="0" wp14:anchorId="615DE2C3" wp14:editId="69D13392">
-            <wp:extent cx="2247198" cy="4871923"/>
-            <wp:effectExtent l="0" t="0" r="1270" b="5080"/>
-            <wp:docPr id="181" name="图片 181"/>
-            <wp:cNvGraphicFramePr>
-              <a:graphicFrameLocks xmlns:a="http://schemas.openxmlformats.org/drawingml/2006/main" noChangeAspect="1"/>
-            </wp:cNvGraphicFramePr>
-            <a:graphic xmlns:a="http://schemas.openxmlformats.org/drawingml/2006/main">
-              <a:graphicData uri="http://schemas.openxmlformats.org/drawingml/2006/picture">
-                <pic:pic xmlns:pic="http://schemas.openxmlformats.org/drawingml/2006/picture">
-                  <pic:nvPicPr>
-                    <pic:cNvPr id="1" name=""/>
-                    <pic:cNvPicPr/>
-                  </pic:nvPicPr>
-                  <pic:blipFill>
-                    <a:blip r:embed="rId10"/>
-                    <a:stretch>
-                      <a:fillRect/>
-                    </a:stretch>
-                  </pic:blipFill>
-                  <pic:spPr>
-                    <a:xfrm>
-                      <a:off x="0" y="0"/>
-                      <a:ext cx="2288385" cy="4961217"/>
-                    </a:xfrm>
-                    <a:prstGeom prst="rect">
-                      <a:avLst/>
-                    </a:prstGeom>
-                  </pic:spPr>
-                </pic:pic>
-              </a:graphicData>
-            </a:graphic>
-          </wp:inline>
-        </w:drawing>
-      </w:r>
-    </w:p>
-    <w:p>
-      <w:pPr>
-        <w:spacing w:line="276" w:lineRule="auto"/>
-        <w:ind w:leftChars="4400" w:left="9240"/>
-        <w:rPr>
-          <w:rFonts w:ascii="华文楷体" w:eastAsia="华文楷体" w:hAnsi="华文楷体" w:cs="微软雅黑"/>
-          <w:kern w:val="6"/>
-          <w:sz w:val="28"/>
-          <w:szCs w:val="28"/>
-        </w:rPr>
-      </w:pPr>
-      <w:r>
-        <w:rPr>
-          <w:rFonts w:ascii="华文楷体" w:eastAsia="华文楷体" w:hAnsi="华文楷体" w:cs="微软雅黑" w:hint="eastAsia"/>
-          <w:kern w:val="6"/>
-          <w:sz w:val="28"/>
-          <w:szCs w:val="28"/>
-        </w:rPr>
-        <w:t>【完成盘点】：更新库位盘点状态从盘点中到已盘点。更新头部盈亏数据，盘盈的数量和，盘亏的数量和，更新库位盘点结果。</w:t>
-      </w:r>
-    </w:p>
-    <w:p>
-      <w:pPr>
-        <w:spacing w:line="276" w:lineRule="auto"/>
-        <w:ind w:leftChars="4400" w:left="9240"/>
-        <w:rPr>
-          <w:rFonts w:ascii="华文楷体" w:eastAsia="华文楷体" w:hAnsi="华文楷体" w:cs="微软雅黑"/>
-          <w:kern w:val="6"/>
-          <w:sz w:val="28"/>
-          <w:szCs w:val="28"/>
-        </w:rPr>
-      </w:pPr>
-    </w:p>
-    <w:p>
-      <w:pPr>
-        <w:spacing w:line="276" w:lineRule="auto"/>
-        <w:ind w:leftChars="4400" w:left="9240"/>
-        <w:rPr>
-          <w:rFonts w:ascii="华文楷体" w:eastAsia="华文楷体" w:hAnsi="华文楷体" w:cs="微软雅黑"/>
-          <w:kern w:val="6"/>
-          <w:sz w:val="28"/>
-          <w:szCs w:val="28"/>
-        </w:rPr>
-      </w:pPr>
-    </w:p>
-    <w:p>
-      <w:pPr>
-        <w:spacing w:line="276" w:lineRule="auto"/>
-        <w:ind w:leftChars="4400" w:left="9240"/>
-        <w:rPr>
-          <w:rFonts w:ascii="华文楷体" w:eastAsia="华文楷体" w:hAnsi="华文楷体" w:cs="微软雅黑" w:hint="eastAsia"/>
-          <w:kern w:val="6"/>
-          <w:sz w:val="28"/>
-          <w:szCs w:val="28"/>
-        </w:rPr>
-      </w:pPr>
-      <w:bookmarkStart w:id="0" w:name="_GoBack"/>
-      <w:bookmarkEnd w:id="0"/>
-    </w:p>
-    <w:sectPr>
-      <w:headerReference w:type="default" r:id="rId11"/>
-      <w:footerReference w:type="default" r:id="rId12"/>
-      <w:pgSz w:w="11906" w:h="16838"/>
-      <w:pgMar w:top="1440" w:right="1800" w:bottom="1440" w:left="1800" w:header="851" w:footer="992" w:gutter="0"/>
-      <w:cols w:space="425"/>
-      <w:docGrid w:type="lines" w:linePitch="312"/>
-    </w:sectPr>
-  </w:body>
-</w:document>
-</file>
 
 <file path=word/endnotes.xml><?xml version="1.0" encoding="utf-8"?>
 <w:endnotes xmlns:wpc="http://schemas.microsoft.com/office/word/2010/wordprocessingCanvas" xmlns:cx="http://schemas.microsoft.com/office/drawing/2014/chartex" xmlns:cx1="http://schemas.microsoft.com/office/drawing/2015/9/8/chartex" xmlns:mc="http://schemas.openxmlformats.org/markup-compatibility/2006" xmlns:o="urn:schemas-microsoft-com:office:office" xmlns:r="http://schemas.openxmlformats.org/officeDocument/2006/relationships" xmlns:m="http://schemas.openxmlformats.org/officeDocument/2006/math" xmlns:v="urn:schemas-microsoft-com:vml" xmlns:wp14="http://schemas.microsoft.com/office/word/2010/wordprocessingDrawing" xmlns:wp="http://schemas.openxmlformats.org/drawingml/2006/wordprocessingDrawing" xmlns:w10="urn:schemas-microsoft-com:office:word" xmlns:w="http://schemas.openxmlformats.org/wordprocessingml/2006/main" xmlns:w14="http://schemas.microsoft.com/office/word/2010/wordml" xmlns:w15="http://schemas.microsoft.com/office/word/2012/wordml" xmlns:w16se="http://schemas.microsoft.com/office/word/2015/wordml/symex" xmlns:wpg="http://schemas.microsoft.com/office/word/2010/wordprocessingGroup" xmlns:wpi="http://schemas.microsoft.com/office/word/2010/wordprocessingInk" xmlns:wne="http://schemas.microsoft.com/office/word/2006/wordml" xmlns:wps="http://schemas.microsoft.com/office/word/2010/wordprocessingShape" mc:Ignorable="w14 w15 w16se wp14">

--- a/widget/help/MTInventoryCount.docx
+++ b/widget/help/MTInventoryCount.docx
@@ -1,3 +1,746 @@
+
+<file path=word/document.xml><?xml version="1.0" encoding="utf-8"?>
+<w:document xmlns:wpc="http://schemas.microsoft.com/office/word/2010/wordprocessingCanvas" xmlns:cx="http://schemas.microsoft.com/office/drawing/2014/chartex" xmlns:cx1="http://schemas.microsoft.com/office/drawing/2015/9/8/chartex" xmlns:mc="http://schemas.openxmlformats.org/markup-compatibility/2006" xmlns:o="urn:schemas-microsoft-com:office:office" xmlns:r="http://schemas.openxmlformats.org/officeDocument/2006/relationships" xmlns:m="http://schemas.openxmlformats.org/officeDocument/2006/math" xmlns:v="urn:schemas-microsoft-com:vml" xmlns:wp14="http://schemas.microsoft.com/office/word/2010/wordprocessingDrawing" xmlns:wp="http://schemas.openxmlformats.org/drawingml/2006/wordprocessingDrawing" xmlns:w10="urn:schemas-microsoft-com:office:word" xmlns:w="http://schemas.openxmlformats.org/wordprocessingml/2006/main" xmlns:w14="http://schemas.microsoft.com/office/word/2010/wordml" xmlns:w15="http://schemas.microsoft.com/office/word/2012/wordml" xmlns:w16se="http://schemas.microsoft.com/office/word/2015/wordml/symex" xmlns:wpg="http://schemas.microsoft.com/office/word/2010/wordprocessingGroup" xmlns:wpi="http://schemas.microsoft.com/office/word/2010/wordprocessingInk" xmlns:wne="http://schemas.microsoft.com/office/word/2006/wordml" xmlns:wps="http://schemas.microsoft.com/office/word/2010/wordprocessingShape" mc:Ignorable="w14 w15 w16se wp14">
+  <w:body>
+    <w:p>
+      <w:pPr>
+        <w:spacing w:line="276" w:lineRule="auto"/>
+        <w:rPr>
+          <w:rFonts w:ascii="华文楷体" w:eastAsia="华文楷体" w:hAnsi="华文楷体" w:cs="微软雅黑"/>
+          <w:kern w:val="6"/>
+          <w:sz w:val="28"/>
+          <w:szCs w:val="28"/>
+        </w:rPr>
+      </w:pPr>
+    </w:p>
+    <w:p>
+      <w:pPr>
+        <w:pStyle w:val="2"/>
+        <w:ind w:leftChars="4400" w:left="9240"/>
+      </w:pPr>
+      <w:r>
+        <w:rPr>
+          <w:rFonts w:hint="eastAsia"/>
+        </w:rPr>
+        <w:t>库存盘点</w:t>
+      </w:r>
+    </w:p>
+    <w:p>
+      <w:pPr>
+        <w:spacing w:line="276" w:lineRule="auto"/>
+        <w:ind w:leftChars="4400" w:left="9240"/>
+        <w:rPr>
+          <w:rFonts w:ascii="华文楷体" w:eastAsia="华文楷体" w:hAnsi="华文楷体" w:cs="微软雅黑"/>
+          <w:kern w:val="6"/>
+          <w:sz w:val="28"/>
+          <w:szCs w:val="28"/>
+        </w:rPr>
+      </w:pPr>
+      <w:r>
+        <w:rPr>
+          <w:noProof/>
+        </w:rPr>
+        <w:t xml:space="preserve"> </w:t>
+      </w:r>
+      <w:r>
+        <w:rPr>
+          <w:rFonts w:ascii="华文楷体" w:eastAsia="华文楷体" w:hAnsi="华文楷体" w:cs="微软雅黑" w:hint="eastAsia"/>
+          <w:kern w:val="6"/>
+          <w:sz w:val="28"/>
+          <w:szCs w:val="28"/>
+        </w:rPr>
+        <w:t>功能说明：</w:t>
+      </w:r>
+    </w:p>
+    <w:p>
+      <w:pPr>
+        <w:spacing w:line="276" w:lineRule="auto"/>
+        <w:ind w:leftChars="4400" w:left="9240"/>
+        <w:rPr>
+          <w:rFonts w:ascii="华文楷体" w:eastAsia="华文楷体" w:hAnsi="华文楷体" w:cs="微软雅黑"/>
+          <w:kern w:val="6"/>
+          <w:sz w:val="28"/>
+          <w:szCs w:val="28"/>
+        </w:rPr>
+      </w:pPr>
+      <w:r>
+        <w:rPr>
+          <w:rFonts w:ascii="华文楷体" w:eastAsia="华文楷体" w:hAnsi="华文楷体" w:cs="微软雅黑" w:hint="eastAsia"/>
+          <w:kern w:val="6"/>
+          <w:sz w:val="28"/>
+          <w:szCs w:val="28"/>
+        </w:rPr>
+        <w:t>对各库房进行盘点，并查看实时盘点结果。</w:t>
+      </w:r>
+    </w:p>
+    <w:p>
+      <w:pPr>
+        <w:spacing w:line="276" w:lineRule="auto"/>
+        <w:ind w:leftChars="4400" w:left="9240"/>
+        <w:rPr>
+          <w:rFonts w:ascii="华文楷体" w:eastAsia="华文楷体" w:hAnsi="华文楷体" w:cs="微软雅黑"/>
+          <w:kern w:val="6"/>
+          <w:sz w:val="28"/>
+          <w:szCs w:val="28"/>
+        </w:rPr>
+      </w:pPr>
+      <w:r>
+        <w:rPr>
+          <w:rFonts w:ascii="华文楷体" w:eastAsia="华文楷体" w:hAnsi="华文楷体" w:cs="微软雅黑" w:hint="eastAsia"/>
+          <w:kern w:val="6"/>
+          <w:sz w:val="28"/>
+          <w:szCs w:val="28"/>
+        </w:rPr>
+        <w:t>操作说明：</w:t>
+      </w:r>
+    </w:p>
+    <w:p>
+      <w:pPr>
+        <w:spacing w:line="276" w:lineRule="auto"/>
+        <w:ind w:leftChars="4400" w:left="9240"/>
+        <w:rPr>
+          <w:rFonts w:ascii="华文楷体" w:eastAsia="华文楷体" w:hAnsi="华文楷体" w:cs="微软雅黑"/>
+          <w:kern w:val="6"/>
+          <w:sz w:val="28"/>
+          <w:szCs w:val="28"/>
+        </w:rPr>
+      </w:pPr>
+      <w:r>
+        <w:rPr>
+          <w:rFonts w:ascii="华文楷体" w:eastAsia="华文楷体" w:hAnsi="华文楷体" w:cs="微软雅黑" w:hint="eastAsia"/>
+          <w:kern w:val="6"/>
+          <w:sz w:val="28"/>
+          <w:szCs w:val="28"/>
+        </w:rPr>
+        <w:t xml:space="preserve"> </w:t>
+      </w:r>
+      <w:r>
+        <w:rPr>
+          <w:rFonts w:ascii="华文楷体" w:eastAsia="华文楷体" w:hAnsi="华文楷体" w:cs="微软雅黑"/>
+          <w:kern w:val="6"/>
+          <w:sz w:val="28"/>
+          <w:szCs w:val="28"/>
+        </w:rPr>
+        <w:t xml:space="preserve"> </w:t>
+      </w:r>
+      <w:r>
+        <w:rPr>
+          <w:rFonts w:ascii="华文楷体" w:eastAsia="华文楷体" w:hAnsi="华文楷体" w:cs="微软雅黑" w:hint="eastAsia"/>
+          <w:kern w:val="6"/>
+          <w:sz w:val="28"/>
+          <w:szCs w:val="28"/>
+        </w:rPr>
+        <w:t>【发起盘点】：点击发起盘点按钮，会弹出了选择盘点的页面。</w:t>
+      </w:r>
+    </w:p>
+    <w:p>
+      <w:pPr>
+        <w:spacing w:line="276" w:lineRule="auto"/>
+        <w:ind w:leftChars="4400" w:left="9240"/>
+        <w:rPr>
+          <w:rFonts w:ascii="华文楷体" w:eastAsia="华文楷体" w:hAnsi="华文楷体" w:cs="微软雅黑"/>
+          <w:kern w:val="6"/>
+          <w:sz w:val="28"/>
+          <w:szCs w:val="28"/>
+        </w:rPr>
+      </w:pPr>
+      <w:r>
+        <w:rPr>
+          <w:rFonts w:ascii="华文楷体" w:eastAsia="华文楷体" w:hAnsi="华文楷体" w:cs="微软雅黑" w:hint="eastAsia"/>
+          <w:kern w:val="6"/>
+          <w:sz w:val="28"/>
+          <w:szCs w:val="28"/>
+        </w:rPr>
+        <w:t>按全库盘点，则是所有的原材料库的库位都加入盘点。</w:t>
+      </w:r>
+    </w:p>
+    <w:p>
+      <w:pPr>
+        <w:spacing w:line="276" w:lineRule="auto"/>
+        <w:ind w:leftChars="4400" w:left="9240"/>
+        <w:rPr>
+          <w:rFonts w:ascii="华文楷体" w:eastAsia="华文楷体" w:hAnsi="华文楷体" w:cs="微软雅黑"/>
+          <w:kern w:val="6"/>
+          <w:sz w:val="28"/>
+          <w:szCs w:val="28"/>
+        </w:rPr>
+      </w:pPr>
+      <w:r>
+        <w:rPr>
+          <w:rFonts w:ascii="华文楷体" w:eastAsia="华文楷体" w:hAnsi="华文楷体" w:cs="微软雅黑" w:hint="eastAsia"/>
+          <w:kern w:val="6"/>
+          <w:sz w:val="28"/>
+          <w:szCs w:val="28"/>
+        </w:rPr>
+        <w:t>按库房盘点，可以选择你需要盘点的库房，但是只能单选。</w:t>
+      </w:r>
+    </w:p>
+    <w:p>
+      <w:pPr>
+        <w:spacing w:line="276" w:lineRule="auto"/>
+        <w:ind w:leftChars="4400" w:left="9240"/>
+        <w:rPr>
+          <w:rFonts w:ascii="华文楷体" w:eastAsia="华文楷体" w:hAnsi="华文楷体" w:cs="微软雅黑"/>
+          <w:kern w:val="6"/>
+          <w:sz w:val="28"/>
+          <w:szCs w:val="28"/>
+        </w:rPr>
+      </w:pPr>
+      <w:r>
+        <w:rPr>
+          <w:rFonts w:ascii="华文楷体" w:eastAsia="华文楷体" w:hAnsi="华文楷体" w:cs="微软雅黑" w:hint="eastAsia"/>
+          <w:kern w:val="6"/>
+          <w:sz w:val="28"/>
+          <w:szCs w:val="28"/>
+        </w:rPr>
+        <w:t>按库位盘点，可以选择需要盘点的库位进行盘点，但是只能选择一个库房下的库位。</w:t>
+      </w:r>
+    </w:p>
+    <w:p>
+      <w:pPr>
+        <w:spacing w:line="276" w:lineRule="auto"/>
+        <w:ind w:leftChars="4400" w:left="9240"/>
+        <w:rPr>
+          <w:rFonts w:ascii="华文楷体" w:eastAsia="华文楷体" w:hAnsi="华文楷体" w:cs="微软雅黑"/>
+          <w:kern w:val="6"/>
+          <w:sz w:val="28"/>
+          <w:szCs w:val="28"/>
+        </w:rPr>
+      </w:pPr>
+      <w:r>
+        <w:rPr>
+          <w:rFonts w:ascii="华文楷体" w:eastAsia="华文楷体" w:hAnsi="华文楷体" w:cs="微软雅黑"/>
+          <w:noProof/>
+          <w:kern w:val="6"/>
+          <w:sz w:val="28"/>
+          <w:szCs w:val="28"/>
+        </w:rPr>
+        <w:drawing>
+          <wp:inline distT="0" distB="0" distL="0" distR="0" wp14:anchorId="220C4D37" wp14:editId="4CFB0488">
+            <wp:extent cx="6364224" cy="3567638"/>
+            <wp:effectExtent l="0" t="0" r="0" b="0"/>
+            <wp:docPr id="178" name="图片 178"/>
+            <wp:cNvGraphicFramePr>
+              <a:graphicFrameLocks xmlns:a="http://schemas.openxmlformats.org/drawingml/2006/main" noChangeAspect="1"/>
+            </wp:cNvGraphicFramePr>
+            <a:graphic xmlns:a="http://schemas.openxmlformats.org/drawingml/2006/main">
+              <a:graphicData uri="http://schemas.openxmlformats.org/drawingml/2006/picture">
+                <pic:pic xmlns:pic="http://schemas.openxmlformats.org/drawingml/2006/picture">
+                  <pic:nvPicPr>
+                    <pic:cNvPr id="1" name=""/>
+                    <pic:cNvPicPr/>
+                  </pic:nvPicPr>
+                  <pic:blipFill>
+                    <a:blip r:embed="rId7"/>
+                    <a:stretch>
+                      <a:fillRect/>
+                    </a:stretch>
+                  </pic:blipFill>
+                  <pic:spPr>
+                    <a:xfrm>
+                      <a:off x="0" y="0"/>
+                      <a:ext cx="6381723" cy="3577448"/>
+                    </a:xfrm>
+                    <a:prstGeom prst="rect">
+                      <a:avLst/>
+                    </a:prstGeom>
+                  </pic:spPr>
+                </pic:pic>
+              </a:graphicData>
+            </a:graphic>
+          </wp:inline>
+        </w:drawing>
+      </w:r>
+    </w:p>
+    <w:p>
+      <w:pPr>
+        <w:spacing w:line="276" w:lineRule="auto"/>
+        <w:ind w:leftChars="4400" w:left="9240"/>
+        <w:rPr>
+          <w:rFonts w:ascii="华文楷体" w:eastAsia="华文楷体" w:hAnsi="华文楷体" w:cs="微软雅黑"/>
+          <w:kern w:val="6"/>
+          <w:sz w:val="28"/>
+          <w:szCs w:val="28"/>
+        </w:rPr>
+      </w:pPr>
+    </w:p>
+    <w:p>
+      <w:pPr>
+        <w:spacing w:line="276" w:lineRule="auto"/>
+        <w:ind w:leftChars="4400" w:left="9240"/>
+        <w:rPr>
+          <w:rFonts w:ascii="华文楷体" w:eastAsia="华文楷体" w:hAnsi="华文楷体" w:cs="微软雅黑"/>
+          <w:kern w:val="6"/>
+          <w:sz w:val="28"/>
+          <w:szCs w:val="28"/>
+        </w:rPr>
+      </w:pPr>
+      <w:r>
+        <w:rPr>
+          <w:rFonts w:ascii="华文楷体" w:eastAsia="华文楷体" w:hAnsi="华文楷体" w:cs="微软雅黑" w:hint="eastAsia"/>
+          <w:kern w:val="6"/>
+          <w:sz w:val="28"/>
+          <w:szCs w:val="28"/>
+        </w:rPr>
+        <w:t>【编辑盘点单】：只有按库位发起的盘点才能编辑，可以编辑选择的库位。</w:t>
+      </w:r>
+    </w:p>
+    <w:p>
+      <w:pPr>
+        <w:spacing w:line="276" w:lineRule="auto"/>
+        <w:ind w:leftChars="4400" w:left="9240"/>
+        <w:rPr>
+          <w:rFonts w:ascii="华文楷体" w:eastAsia="华文楷体" w:hAnsi="华文楷体" w:cs="微软雅黑"/>
+          <w:kern w:val="6"/>
+          <w:sz w:val="28"/>
+          <w:szCs w:val="28"/>
+        </w:rPr>
+      </w:pPr>
+      <w:r>
+        <w:rPr>
+          <w:rFonts w:ascii="华文楷体" w:eastAsia="华文楷体" w:hAnsi="华文楷体" w:cs="微软雅黑" w:hint="eastAsia"/>
+          <w:kern w:val="6"/>
+          <w:sz w:val="28"/>
+          <w:szCs w:val="28"/>
+        </w:rPr>
+        <w:t>【结束盘点】：对发起的盘点单进行结束操作，结束后，相应的库房、库位会被释放掉。</w:t>
+      </w:r>
+    </w:p>
+    <w:p>
+      <w:pPr>
+        <w:spacing w:line="276" w:lineRule="auto"/>
+        <w:ind w:leftChars="4400" w:left="9240"/>
+        <w:rPr>
+          <w:rFonts w:ascii="华文楷体" w:eastAsia="华文楷体" w:hAnsi="华文楷体" w:cs="微软雅黑"/>
+          <w:kern w:val="6"/>
+          <w:sz w:val="28"/>
+          <w:szCs w:val="28"/>
+        </w:rPr>
+      </w:pPr>
+      <w:r>
+        <w:rPr>
+          <w:rFonts w:ascii="华文楷体" w:eastAsia="华文楷体" w:hAnsi="华文楷体" w:cs="微软雅黑" w:hint="eastAsia"/>
+          <w:kern w:val="6"/>
+          <w:sz w:val="28"/>
+          <w:szCs w:val="28"/>
+        </w:rPr>
+        <w:t>【进入盘点】：点击进入盘点按钮，页面会进入具体的盘点页面。</w:t>
+      </w:r>
+      <w:proofErr w:type="gramStart"/>
+      <w:r>
+        <w:rPr>
+          <w:rFonts w:ascii="华文楷体" w:eastAsia="华文楷体" w:hAnsi="华文楷体" w:cs="微软雅黑" w:hint="eastAsia"/>
+          <w:kern w:val="6"/>
+          <w:sz w:val="28"/>
+          <w:szCs w:val="28"/>
+        </w:rPr>
+        <w:t>右滑可以</w:t>
+      </w:r>
+      <w:proofErr w:type="gramEnd"/>
+      <w:r>
+        <w:rPr>
+          <w:rFonts w:ascii="华文楷体" w:eastAsia="华文楷体" w:hAnsi="华文楷体" w:cs="微软雅黑" w:hint="eastAsia"/>
+          <w:kern w:val="6"/>
+          <w:sz w:val="28"/>
+          <w:szCs w:val="28"/>
+        </w:rPr>
+        <w:t>删除实物，也可以点击右上角的删除</w:t>
+      </w:r>
+    </w:p>
+    <w:p>
+      <w:pPr>
+        <w:spacing w:line="276" w:lineRule="auto"/>
+        <w:ind w:leftChars="4400" w:left="9240"/>
+        <w:rPr>
+          <w:rFonts w:ascii="华文楷体" w:eastAsia="华文楷体" w:hAnsi="华文楷体" w:cs="微软雅黑"/>
+          <w:kern w:val="6"/>
+          <w:sz w:val="28"/>
+          <w:szCs w:val="28"/>
+        </w:rPr>
+      </w:pPr>
+      <w:r>
+        <w:rPr>
+          <w:rFonts w:ascii="华文楷体" w:eastAsia="华文楷体" w:hAnsi="华文楷体" w:cs="微软雅黑" w:hint="eastAsia"/>
+          <w:kern w:val="6"/>
+          <w:sz w:val="28"/>
+          <w:szCs w:val="28"/>
+        </w:rPr>
+        <w:t>按钮进行批量删除实物。钢板上的状态，一致：账目与实物一致；</w:t>
+      </w:r>
+      <w:proofErr w:type="gramStart"/>
+      <w:r>
+        <w:rPr>
+          <w:rFonts w:ascii="华文楷体" w:eastAsia="华文楷体" w:hAnsi="华文楷体" w:cs="微软雅黑" w:hint="eastAsia"/>
+          <w:kern w:val="6"/>
+          <w:sz w:val="28"/>
+          <w:szCs w:val="28"/>
+        </w:rPr>
+        <w:t>疑</w:t>
+      </w:r>
+      <w:proofErr w:type="gramEnd"/>
+      <w:r>
+        <w:rPr>
+          <w:rFonts w:ascii="华文楷体" w:eastAsia="华文楷体" w:hAnsi="华文楷体" w:cs="微软雅黑" w:hint="eastAsia"/>
+          <w:kern w:val="6"/>
+          <w:sz w:val="28"/>
+          <w:szCs w:val="28"/>
+        </w:rPr>
+        <w:t>亏：账目</w:t>
+      </w:r>
+      <w:proofErr w:type="gramStart"/>
+      <w:r>
+        <w:rPr>
+          <w:rFonts w:ascii="华文楷体" w:eastAsia="华文楷体" w:hAnsi="华文楷体" w:cs="微软雅黑" w:hint="eastAsia"/>
+          <w:kern w:val="6"/>
+          <w:sz w:val="28"/>
+          <w:szCs w:val="28"/>
+        </w:rPr>
+        <w:t>有但是</w:t>
+      </w:r>
+      <w:proofErr w:type="gramEnd"/>
+      <w:r>
+        <w:rPr>
+          <w:rFonts w:ascii="华文楷体" w:eastAsia="华文楷体" w:hAnsi="华文楷体" w:cs="微软雅黑" w:hint="eastAsia"/>
+          <w:kern w:val="6"/>
+          <w:sz w:val="28"/>
+          <w:szCs w:val="28"/>
+        </w:rPr>
+        <w:t>实物没有；层号：账目与实物的层号不一致；库位：实物存在别的库位中。</w:t>
+      </w:r>
+    </w:p>
+    <w:p>
+      <w:pPr>
+        <w:spacing w:line="276" w:lineRule="auto"/>
+        <w:ind w:leftChars="4400" w:left="9240"/>
+        <w:rPr>
+          <w:rFonts w:ascii="华文楷体" w:eastAsia="华文楷体" w:hAnsi="华文楷体" w:cs="微软雅黑"/>
+          <w:kern w:val="6"/>
+          <w:sz w:val="28"/>
+          <w:szCs w:val="28"/>
+        </w:rPr>
+      </w:pPr>
+      <w:r>
+        <w:rPr>
+          <w:rFonts w:ascii="华文楷体" w:eastAsia="华文楷体" w:hAnsi="华文楷体" w:cs="微软雅黑"/>
+          <w:noProof/>
+          <w:kern w:val="6"/>
+          <w:sz w:val="28"/>
+          <w:szCs w:val="28"/>
+        </w:rPr>
+        <w:drawing>
+          <wp:inline distT="0" distB="0" distL="0" distR="0" wp14:anchorId="54E9AF2B" wp14:editId="23F1F5B1">
+            <wp:extent cx="2182979" cy="4593946"/>
+            <wp:effectExtent l="0" t="0" r="8255" b="0"/>
+            <wp:docPr id="182" name="图片 182"/>
+            <wp:cNvGraphicFramePr>
+              <a:graphicFrameLocks xmlns:a="http://schemas.openxmlformats.org/drawingml/2006/main" noChangeAspect="1"/>
+            </wp:cNvGraphicFramePr>
+            <a:graphic xmlns:a="http://schemas.openxmlformats.org/drawingml/2006/main">
+              <a:graphicData uri="http://schemas.openxmlformats.org/drawingml/2006/picture">
+                <pic:pic xmlns:pic="http://schemas.openxmlformats.org/drawingml/2006/picture">
+                  <pic:nvPicPr>
+                    <pic:cNvPr id="1" name=""/>
+                    <pic:cNvPicPr/>
+                  </pic:nvPicPr>
+                  <pic:blipFill>
+                    <a:blip r:embed="rId8"/>
+                    <a:stretch>
+                      <a:fillRect/>
+                    </a:stretch>
+                  </pic:blipFill>
+                  <pic:spPr>
+                    <a:xfrm>
+                      <a:off x="0" y="0"/>
+                      <a:ext cx="2199707" cy="4629148"/>
+                    </a:xfrm>
+                    <a:prstGeom prst="rect">
+                      <a:avLst/>
+                    </a:prstGeom>
+                  </pic:spPr>
+                </pic:pic>
+              </a:graphicData>
+            </a:graphic>
+          </wp:inline>
+        </w:drawing>
+      </w:r>
+    </w:p>
+    <w:p>
+      <w:pPr>
+        <w:spacing w:line="276" w:lineRule="auto"/>
+        <w:ind w:leftChars="4400" w:left="9240"/>
+        <w:rPr>
+          <w:rFonts w:ascii="华文楷体" w:eastAsia="华文楷体" w:hAnsi="华文楷体" w:cs="微软雅黑"/>
+          <w:kern w:val="6"/>
+          <w:sz w:val="28"/>
+          <w:szCs w:val="28"/>
+        </w:rPr>
+      </w:pPr>
+    </w:p>
+    <w:p>
+      <w:pPr>
+        <w:spacing w:line="276" w:lineRule="auto"/>
+        <w:ind w:leftChars="4400" w:left="9240"/>
+        <w:rPr>
+          <w:rFonts w:ascii="华文楷体" w:eastAsia="华文楷体" w:hAnsi="华文楷体" w:cs="微软雅黑"/>
+          <w:kern w:val="6"/>
+          <w:sz w:val="28"/>
+          <w:szCs w:val="28"/>
+        </w:rPr>
+      </w:pPr>
+      <w:r>
+        <w:rPr>
+          <w:rFonts w:ascii="华文楷体" w:eastAsia="华文楷体" w:hAnsi="华文楷体" w:cs="微软雅黑" w:hint="eastAsia"/>
+          <w:kern w:val="6"/>
+          <w:sz w:val="28"/>
+          <w:szCs w:val="28"/>
+        </w:rPr>
+        <w:t>【无码复制】：可以将左侧的账目数据批量复制到右侧实物栏中。</w:t>
+      </w:r>
+    </w:p>
+    <w:p>
+      <w:pPr>
+        <w:spacing w:line="276" w:lineRule="auto"/>
+        <w:ind w:leftChars="4400" w:left="9240"/>
+        <w:rPr>
+          <w:rFonts w:ascii="华文楷体" w:eastAsia="华文楷体" w:hAnsi="华文楷体" w:cs="微软雅黑"/>
+          <w:kern w:val="6"/>
+          <w:sz w:val="28"/>
+          <w:szCs w:val="28"/>
+        </w:rPr>
+      </w:pPr>
+      <w:r>
+        <w:rPr>
+          <w:rFonts w:ascii="华文楷体" w:eastAsia="华文楷体" w:hAnsi="华文楷体" w:cs="微软雅黑" w:hint="eastAsia"/>
+          <w:kern w:val="6"/>
+          <w:sz w:val="28"/>
+          <w:szCs w:val="28"/>
+        </w:rPr>
+        <w:t>【码损录入】：钢板上的条码损坏时，可以输入条码点击确认，钢板会录入到实物中。码没有损坏时，也</w:t>
+      </w:r>
+      <w:proofErr w:type="gramStart"/>
+      <w:r>
+        <w:rPr>
+          <w:rFonts w:ascii="华文楷体" w:eastAsia="华文楷体" w:hAnsi="华文楷体" w:cs="微软雅黑" w:hint="eastAsia"/>
+          <w:kern w:val="6"/>
+          <w:sz w:val="28"/>
+          <w:szCs w:val="28"/>
+        </w:rPr>
+        <w:t>可以扫码录入</w:t>
+      </w:r>
+      <w:proofErr w:type="gramEnd"/>
+      <w:r>
+        <w:rPr>
+          <w:rFonts w:ascii="华文楷体" w:eastAsia="华文楷体" w:hAnsi="华文楷体" w:cs="微软雅黑" w:hint="eastAsia"/>
+          <w:kern w:val="6"/>
+          <w:sz w:val="28"/>
+          <w:szCs w:val="28"/>
+        </w:rPr>
+        <w:t>。</w:t>
+      </w:r>
+    </w:p>
+    <w:p>
+      <w:pPr>
+        <w:spacing w:line="276" w:lineRule="auto"/>
+        <w:ind w:leftChars="4400" w:left="9240"/>
+        <w:rPr>
+          <w:rFonts w:ascii="华文楷体" w:eastAsia="华文楷体" w:hAnsi="华文楷体" w:cs="微软雅黑"/>
+          <w:kern w:val="6"/>
+          <w:sz w:val="28"/>
+          <w:szCs w:val="28"/>
+        </w:rPr>
+      </w:pPr>
+      <w:r>
+        <w:rPr>
+          <w:rFonts w:ascii="华文楷体" w:eastAsia="华文楷体" w:hAnsi="华文楷体" w:cs="微软雅黑"/>
+          <w:noProof/>
+          <w:kern w:val="6"/>
+          <w:sz w:val="28"/>
+          <w:szCs w:val="28"/>
+        </w:rPr>
+        <w:drawing>
+          <wp:inline distT="0" distB="0" distL="0" distR="0" wp14:anchorId="146B3E73" wp14:editId="71478FA0">
+            <wp:extent cx="2216505" cy="4716723"/>
+            <wp:effectExtent l="0" t="0" r="0" b="8255"/>
+            <wp:docPr id="180" name="图片 180"/>
+            <wp:cNvGraphicFramePr>
+              <a:graphicFrameLocks xmlns:a="http://schemas.openxmlformats.org/drawingml/2006/main" noChangeAspect="1"/>
+            </wp:cNvGraphicFramePr>
+            <a:graphic xmlns:a="http://schemas.openxmlformats.org/drawingml/2006/main">
+              <a:graphicData uri="http://schemas.openxmlformats.org/drawingml/2006/picture">
+                <pic:pic xmlns:pic="http://schemas.openxmlformats.org/drawingml/2006/picture">
+                  <pic:nvPicPr>
+                    <pic:cNvPr id="1" name=""/>
+                    <pic:cNvPicPr/>
+                  </pic:nvPicPr>
+                  <pic:blipFill>
+                    <a:blip r:embed="rId9"/>
+                    <a:stretch>
+                      <a:fillRect/>
+                    </a:stretch>
+                  </pic:blipFill>
+                  <pic:spPr>
+                    <a:xfrm>
+                      <a:off x="0" y="0"/>
+                      <a:ext cx="2223211" cy="4730994"/>
+                    </a:xfrm>
+                    <a:prstGeom prst="rect">
+                      <a:avLst/>
+                    </a:prstGeom>
+                  </pic:spPr>
+                </pic:pic>
+              </a:graphicData>
+            </a:graphic>
+          </wp:inline>
+        </w:drawing>
+      </w:r>
+    </w:p>
+    <w:p>
+      <w:pPr>
+        <w:spacing w:line="276" w:lineRule="auto"/>
+        <w:ind w:leftChars="4400" w:left="9240"/>
+        <w:rPr>
+          <w:rFonts w:ascii="华文楷体" w:eastAsia="华文楷体" w:hAnsi="华文楷体" w:cs="微软雅黑"/>
+          <w:kern w:val="6"/>
+          <w:sz w:val="28"/>
+          <w:szCs w:val="28"/>
+        </w:rPr>
+      </w:pPr>
+      <w:r>
+        <w:rPr>
+          <w:rFonts w:ascii="华文楷体" w:eastAsia="华文楷体" w:hAnsi="华文楷体" w:cs="微软雅黑" w:hint="eastAsia"/>
+          <w:kern w:val="6"/>
+          <w:sz w:val="28"/>
+          <w:szCs w:val="28"/>
+        </w:rPr>
+        <w:t>【盘盈新增】：点击盘盈新增，可以录入盘盈的钢板信息。</w:t>
+      </w:r>
+    </w:p>
+    <w:p>
+      <w:pPr>
+        <w:spacing w:line="276" w:lineRule="auto"/>
+        <w:ind w:leftChars="4400" w:left="9240"/>
+        <w:rPr>
+          <w:rFonts w:ascii="华文楷体" w:eastAsia="华文楷体" w:hAnsi="华文楷体" w:cs="微软雅黑"/>
+          <w:kern w:val="6"/>
+          <w:sz w:val="28"/>
+          <w:szCs w:val="28"/>
+        </w:rPr>
+      </w:pPr>
+      <w:r>
+        <w:rPr>
+          <w:rFonts w:ascii="华文楷体" w:eastAsia="华文楷体" w:hAnsi="华文楷体" w:cs="微软雅黑"/>
+          <w:noProof/>
+          <w:kern w:val="6"/>
+          <w:sz w:val="28"/>
+          <w:szCs w:val="28"/>
+        </w:rPr>
+        <w:drawing>
+          <wp:inline distT="0" distB="0" distL="0" distR="0" wp14:anchorId="615DE2C3" wp14:editId="69D13392">
+            <wp:extent cx="2247198" cy="4871923"/>
+            <wp:effectExtent l="0" t="0" r="1270" b="5080"/>
+            <wp:docPr id="181" name="图片 181"/>
+            <wp:cNvGraphicFramePr>
+              <a:graphicFrameLocks xmlns:a="http://schemas.openxmlformats.org/drawingml/2006/main" noChangeAspect="1"/>
+            </wp:cNvGraphicFramePr>
+            <a:graphic xmlns:a="http://schemas.openxmlformats.org/drawingml/2006/main">
+              <a:graphicData uri="http://schemas.openxmlformats.org/drawingml/2006/picture">
+                <pic:pic xmlns:pic="http://schemas.openxmlformats.org/drawingml/2006/picture">
+                  <pic:nvPicPr>
+                    <pic:cNvPr id="1" name=""/>
+                    <pic:cNvPicPr/>
+                  </pic:nvPicPr>
+                  <pic:blipFill>
+                    <a:blip r:embed="rId10"/>
+                    <a:stretch>
+                      <a:fillRect/>
+                    </a:stretch>
+                  </pic:blipFill>
+                  <pic:spPr>
+                    <a:xfrm>
+                      <a:off x="0" y="0"/>
+                      <a:ext cx="2288385" cy="4961217"/>
+                    </a:xfrm>
+                    <a:prstGeom prst="rect">
+                      <a:avLst/>
+                    </a:prstGeom>
+                  </pic:spPr>
+                </pic:pic>
+              </a:graphicData>
+            </a:graphic>
+          </wp:inline>
+        </w:drawing>
+      </w:r>
+    </w:p>
+    <w:p>
+      <w:pPr>
+        <w:spacing w:line="276" w:lineRule="auto"/>
+        <w:ind w:leftChars="4400" w:left="9240"/>
+        <w:rPr>
+          <w:rFonts w:ascii="华文楷体" w:eastAsia="华文楷体" w:hAnsi="华文楷体" w:cs="微软雅黑"/>
+          <w:kern w:val="6"/>
+          <w:sz w:val="28"/>
+          <w:szCs w:val="28"/>
+        </w:rPr>
+      </w:pPr>
+      <w:r>
+        <w:rPr>
+          <w:rFonts w:ascii="华文楷体" w:eastAsia="华文楷体" w:hAnsi="华文楷体" w:cs="微软雅黑" w:hint="eastAsia"/>
+          <w:kern w:val="6"/>
+          <w:sz w:val="28"/>
+          <w:szCs w:val="28"/>
+        </w:rPr>
+        <w:t>【完成盘点】：更新库位盘点状态从盘点中到已盘点。更新头部盈亏数据，盘盈的数量和，盘亏的数量和，更新库位盘点结果。</w:t>
+      </w:r>
+    </w:p>
+    <w:p>
+      <w:pPr>
+        <w:spacing w:line="276" w:lineRule="auto"/>
+        <w:ind w:leftChars="4400" w:left="9240"/>
+        <w:rPr>
+          <w:rFonts w:ascii="华文楷体" w:eastAsia="华文楷体" w:hAnsi="华文楷体" w:cs="微软雅黑"/>
+          <w:kern w:val="6"/>
+          <w:sz w:val="28"/>
+          <w:szCs w:val="28"/>
+        </w:rPr>
+      </w:pPr>
+    </w:p>
+    <w:p>
+      <w:pPr>
+        <w:spacing w:line="276" w:lineRule="auto"/>
+        <w:ind w:leftChars="4400" w:left="9240"/>
+        <w:rPr>
+          <w:rFonts w:ascii="华文楷体" w:eastAsia="华文楷体" w:hAnsi="华文楷体" w:cs="微软雅黑"/>
+          <w:kern w:val="6"/>
+          <w:sz w:val="28"/>
+          <w:szCs w:val="28"/>
+        </w:rPr>
+      </w:pPr>
+    </w:p>
+    <w:p>
+      <w:pPr>
+        <w:spacing w:line="276" w:lineRule="auto"/>
+        <w:ind w:leftChars="4400" w:left="9240"/>
+        <w:rPr>
+          <w:rFonts w:ascii="华文楷体" w:eastAsia="华文楷体" w:hAnsi="华文楷体" w:cs="微软雅黑" w:hint="eastAsia"/>
+          <w:kern w:val="6"/>
+          <w:sz w:val="28"/>
+          <w:szCs w:val="28"/>
+        </w:rPr>
+      </w:pPr>
+      <w:bookmarkStart w:id="0" w:name="_GoBack"/>
+      <w:bookmarkEnd w:id="0"/>
+    </w:p>
+    <w:sectPr>
+      <w:headerReference w:type="default" r:id="rId11"/>
+      <w:footerReference w:type="default" r:id="rId12"/>
+      <w:pgSz w:w="11906" w:h="16838"/>
+      <w:pgMar w:top="1440" w:right="1800" w:bottom="1440" w:left="1800" w:header="851" w:footer="992" w:gutter="0"/>
+      <w:cols w:space="425"/>
+      <w:docGrid w:type="lines" w:linePitch="312"/>
+    </w:sectPr>
+  </w:body>
+</w:document>
+</file>
 
 <file path=word/endnotes.xml><?xml version="1.0" encoding="utf-8"?>
 <w:endnotes xmlns:wpc="http://schemas.microsoft.com/office/word/2010/wordprocessingCanvas" xmlns:cx="http://schemas.microsoft.com/office/drawing/2014/chartex" xmlns:cx1="http://schemas.microsoft.com/office/drawing/2015/9/8/chartex" xmlns:mc="http://schemas.openxmlformats.org/markup-compatibility/2006" xmlns:o="urn:schemas-microsoft-com:office:office" xmlns:r="http://schemas.openxmlformats.org/officeDocument/2006/relationships" xmlns:m="http://schemas.openxmlformats.org/officeDocument/2006/math" xmlns:v="urn:schemas-microsoft-com:vml" xmlns:wp14="http://schemas.microsoft.com/office/word/2010/wordprocessingDrawing" xmlns:wp="http://schemas.openxmlformats.org/drawingml/2006/wordprocessingDrawing" xmlns:w10="urn:schemas-microsoft-com:office:word" xmlns:w="http://schemas.openxmlformats.org/wordprocessingml/2006/main" xmlns:w14="http://schemas.microsoft.com/office/word/2010/wordml" xmlns:w15="http://schemas.microsoft.com/office/word/2012/wordml" xmlns:w16se="http://schemas.microsoft.com/office/word/2015/wordml/symex" xmlns:wpg="http://schemas.microsoft.com/office/word/2010/wordprocessingGroup" xmlns:wpi="http://schemas.microsoft.com/office/word/2010/wordprocessingInk" xmlns:wne="http://schemas.microsoft.com/office/word/2006/wordml" xmlns:wps="http://schemas.microsoft.com/office/word/2010/wordprocessingShape" mc:Ignorable="w14 w15 w16se wp14">
